--- a/database/CS4400DB.docx
+++ b/database/CS4400DB.docx
@@ -947,17 +947,13 @@
           <w:sz w:val="24"/>
         </w:rPr>
         <w:tab/>
-        <w:t>FOREIGN KEY (GTID_Tutor) REFERENCES Tutor (GTID),</w:t>
-      </w:r>
-    </w:p>
-    <w:p>
-      <w:r>
-        <w:rPr>
-          <w:rFonts w:ascii="Times New Roman" w:eastAsia="Times New Roman" w:hAnsi="Times New Roman" w:cs="Times New Roman"/>
-          <w:sz w:val="24"/>
-        </w:rPr>
-        <w:tab/>
-        <w:t>FOREIGN KEY (School, Number) REFERENCES Course (School, Number),</w:t>
+      </w:r>
+      <w:r>
+        <w:rPr>
+          <w:rFonts w:ascii="Times New Roman" w:eastAsia="Times New Roman" w:hAnsi="Times New Roman" w:cs="Times New Roman"/>
+          <w:sz w:val="24"/>
+        </w:rPr>
+        <w:t>FOREIGN KEY (GTID_Tutor, School, Number) REFERENCES Tutors (GTID_Tutor, School, Number),</w:t>
       </w:r>
     </w:p>
     <w:p>
@@ -974,14 +970,7 @@
           <w:rFonts w:ascii="Times New Roman" w:eastAsia="Times New Roman" w:hAnsi="Times New Roman" w:cs="Times New Roman"/>
           <w:sz w:val="24"/>
         </w:rPr>
-        <w:t>GTID_Tutor</w:t>
-      </w:r>
-      <w:r>
-        <w:rPr>
-          <w:rFonts w:ascii="Times New Roman" w:eastAsia="Times New Roman" w:hAnsi="Times New Roman" w:cs="Times New Roman"/>
-          <w:sz w:val="24"/>
-        </w:rPr>
-        <w:t xml:space="preserve">, </w:t>
+        <w:t xml:space="preserve">GTID_Tutor, </w:t>
       </w:r>
       <w:r>
         <w:rPr>
@@ -1009,33 +998,15 @@
         </w:rPr>
         <w:t xml:space="preserve">GTID, </w:t>
       </w:r>
+      <w:r>
+        <w:rPr>
+          <w:rFonts w:ascii="Times New Roman" w:eastAsia="Times New Roman" w:hAnsi="Times New Roman" w:cs="Times New Roman"/>
+          <w:sz w:val="24"/>
+        </w:rPr>
+        <w:t>Time, Semester, Weekday) );</w:t>
+      </w:r>
       <w:bookmarkStart w:id="3" w:name="_GoBack"/>
       <w:bookmarkEnd w:id="3"/>
-      <w:r>
-        <w:rPr>
-          <w:rFonts w:ascii="Times New Roman" w:eastAsia="Times New Roman" w:hAnsi="Times New Roman" w:cs="Times New Roman"/>
-          <w:sz w:val="24"/>
-        </w:rPr>
-        <w:t>Time, Semester, Weekday) );</w:t>
-      </w:r>
-    </w:p>
-    <w:p>
-      <w:r>
-        <w:rPr>
-          <w:rFonts w:ascii="Times New Roman" w:eastAsia="Times New Roman" w:hAnsi="Times New Roman" w:cs="Times New Roman"/>
-          <w:sz w:val="24"/>
-        </w:rPr>
-        <w:tab/>
-      </w:r>
-    </w:p>
-    <w:p>
-      <w:r>
-        <w:rPr>
-          <w:rFonts w:ascii="Times New Roman" w:eastAsia="Times New Roman" w:hAnsi="Times New Roman" w:cs="Times New Roman"/>
-          <w:sz w:val="24"/>
-        </w:rPr>
-        <w:t xml:space="preserve"> </w:t>
-      </w:r>
     </w:p>
     <w:sectPr>
       <w:pgSz w:w="12240" w:h="15840"/>
